--- a/Documenten/Interview.docx
+++ b/Documenten/Interview.docx
@@ -26,7 +26,7 @@
         </w:numPr>
       </w:pPr>
       <w:r>
-        <w:t>Klopt het dat u een applicatie wil om boodschappen lijstjes te maken?</w:t>
+        <w:t>Hoe lang moeten de gegevens beschikbaar blijven totdat deze gearchiveerd worden?</w:t>
       </w:r>
     </w:p>
     <w:p>
@@ -38,7 +38,7 @@
         </w:numPr>
       </w:pPr>
       <w:r>
-        <w:t>Wat wilt u precies allemaal met de applicatie kunnen doen?</w:t>
+        <w:t>Aan welke eisen dient de applicatie te voldoen?</w:t>
       </w:r>
     </w:p>
     <w:p>
@@ -49,6 +49,24 @@
           <w:numId w:val="2"/>
         </w:numPr>
       </w:pPr>
+      <w:r>
+        <w:t>Moet de applicatie future-proof zijn? (zullen er in de toekomst functionaliteiten aan toegevoegd worden?)</w:t>
+      </w:r>
+    </w:p>
+    <w:p>
+      <w:pPr>
+        <w:pStyle w:val="Lijstalinea"/>
+        <w:numPr>
+          <w:ilvl w:val="0"/>
+          <w:numId w:val="2"/>
+        </w:numPr>
+      </w:pPr>
+      <w:r>
+        <w:t xml:space="preserve">Is er behoefte aan </w:t>
+      </w:r>
+      <w:r>
+        <w:t>rollen? (admin, etc.)</w:t>
+      </w:r>
       <w:bookmarkStart w:id="0" w:name="_GoBack"/>
       <w:bookmarkEnd w:id="0"/>
     </w:p>

--- a/Documenten/Interview.docx
+++ b/Documenten/Interview.docx
@@ -26,8 +26,10 @@
         </w:numPr>
       </w:pPr>
       <w:r>
-        <w:t>Hoe lang moeten de gegevens beschikbaar blijven totdat deze gearchiveerd worden?</w:t>
+        <w:t>Wat is de gewenste Windows Phone versie?</w:t>
       </w:r>
+      <w:bookmarkStart w:id="0" w:name="_GoBack"/>
+      <w:bookmarkEnd w:id="0"/>
     </w:p>
     <w:p>
       <w:pPr>
@@ -38,7 +40,7 @@
         </w:numPr>
       </w:pPr>
       <w:r>
-        <w:t>Aan welke eisen dient de applicatie te voldoen?</w:t>
+        <w:t>Hoe lang moeten de gegevens beschikbaar blijven totdat deze gearchiveerd worden?</w:t>
       </w:r>
     </w:p>
     <w:p>
@@ -50,7 +52,37 @@
         </w:numPr>
       </w:pPr>
       <w:r>
-        <w:t>Moet de applicatie future-proof zijn? (zullen er in de toekomst functionaliteiten aan toegevoegd worden?)</w:t>
+        <w:t>Aan welke eisen dient de applicatie te voldoen?</w:t>
+      </w:r>
+    </w:p>
+    <w:p>
+      <w:pPr>
+        <w:pStyle w:val="Lijstalinea"/>
+        <w:numPr>
+          <w:ilvl w:val="0"/>
+          <w:numId w:val="2"/>
+        </w:numPr>
+      </w:pPr>
+      <w:r>
+        <w:t>Moet de applicatie future-proof zijn? (zullen er in de toekomst functionaliteiten aan toegevoegd worden?</w:t>
+      </w:r>
+      <w:r>
+        <w:t xml:space="preserve"> Zo ja:</w:t>
+      </w:r>
+      <w:r>
+        <w:t>)</w:t>
+      </w:r>
+    </w:p>
+    <w:p>
+      <w:pPr>
+        <w:pStyle w:val="Lijstalinea"/>
+        <w:numPr>
+          <w:ilvl w:val="1"/>
+          <w:numId w:val="2"/>
+        </w:numPr>
+      </w:pPr>
+      <w:r>
+        <w:t>Indien bekend, waarmee zal de applicatie uitgebreid worden?</w:t>
       </w:r>
     </w:p>
     <w:p>
@@ -67,8 +99,15 @@
       <w:r>
         <w:t>rollen? (admin, etc.)</w:t>
       </w:r>
-      <w:bookmarkStart w:id="0" w:name="_GoBack"/>
-      <w:bookmarkEnd w:id="0"/>
+    </w:p>
+    <w:p>
+      <w:pPr>
+        <w:pStyle w:val="Lijstalinea"/>
+        <w:numPr>
+          <w:ilvl w:val="0"/>
+          <w:numId w:val="2"/>
+        </w:numPr>
+      </w:pPr>
     </w:p>
     <w:sectPr>
       <w:pgSz w:w="11906" w:h="16838"/>
@@ -98,7 +137,7 @@
         <w:rFonts w:hint="default"/>
       </w:rPr>
     </w:lvl>
-    <w:lvl w:ilvl="1" w:tplc="04130019" w:tentative="1">
+    <w:lvl w:ilvl="1" w:tplc="04130019">
       <w:start w:val="1"/>
       <w:numFmt w:val="lowerLetter"/>
       <w:lvlText w:val="%2."/>
